--- a/Enunciados_de_Exercicios_PHP/PHP_EXERCICIOS-OPERADORES_LOGICOS.docx
+++ b/Enunciados_de_Exercicios_PHP/PHP_EXERCICIOS-OPERADORES_LOGICOS.docx
@@ -12,7 +12,6 @@
           <w:lang w:val="pt-PT"/>
         </w:rPr>
       </w:pPr>
-      <w:bookmarkStart w:id="0" w:name="_GoBack"/>
       <w:r>
         <w:rPr>
           <w:rFonts w:hint="default"/>
@@ -23,7 +22,6 @@
         <w:t>PHP EXERCÍCIOS - OPERADORES LÓGICOS</w:t>
       </w:r>
     </w:p>
-    <w:bookmarkEnd w:id="0"/>
     <w:p>
       <w:pPr>
         <w:jc w:val="left"/>
@@ -58,7 +56,19 @@
           <w:szCs w:val="22"/>
           <w:lang w:val="en-US" w:eastAsia="zh-CN" w:bidi="ar-SA"/>
         </w:rPr>
-        <w:t>1 - Escreva um programa que leia 3 notas de um aluno (teórica, prática e projecto). As notas deverão</w:t>
+        <w:t>1 - Escreva um programa que leia 3 notas de um aluno (teórica, prática e proje</w:t>
+      </w:r>
+      <w:bookmarkStart w:id="0" w:name="_GoBack"/>
+      <w:bookmarkEnd w:id="0"/>
+      <w:r>
+        <w:rPr>
+          <w:rFonts w:hint="default" w:asciiTheme="minorHAnsi" w:hAnsiTheme="minorHAnsi" w:eastAsiaTheme="minorEastAsia" w:cstheme="minorBidi"/>
+          <w:kern w:val="0"/>
+          <w:sz w:val="22"/>
+          <w:szCs w:val="22"/>
+          <w:lang w:val="en-US" w:eastAsia="zh-CN" w:bidi="ar-SA"/>
+        </w:rPr>
+        <w:t>to). As notas deverão</w:t>
       </w:r>
       <w:r>
         <w:rPr>

--- a/Enunciados_de_Exercicios_PHP/PHP_EXERCICIOS-OPERADORES_LOGICOS.docx
+++ b/Enunciados_de_Exercicios_PHP/PHP_EXERCICIOS-OPERADORES_LOGICOS.docx
@@ -56,7 +56,333 @@
           <w:szCs w:val="22"/>
           <w:lang w:val="en-US" w:eastAsia="zh-CN" w:bidi="ar-SA"/>
         </w:rPr>
-        <w:t>1 - Escreva um programa que leia 3 notas de um aluno (teórica, prática e proje</w:t>
+        <w:t>1 - Escreva um programa que leia 3 notas de um aluno (teórica, prática e projeto). As notas deverão</w:t>
+      </w:r>
+      <w:r>
+        <w:rPr>
+          <w:rFonts w:hint="default" w:asciiTheme="minorHAnsi" w:hAnsiTheme="minorHAnsi" w:eastAsiaTheme="minorEastAsia" w:cstheme="minorBidi"/>
+          <w:kern w:val="0"/>
+          <w:sz w:val="22"/>
+          <w:szCs w:val="22"/>
+          <w:lang w:val="pt-PT" w:eastAsia="zh-CN" w:bidi="ar-SA"/>
+        </w:rPr>
+        <w:t xml:space="preserve"> </w:t>
+      </w:r>
+      <w:r>
+        <w:rPr>
+          <w:rFonts w:hint="default" w:asciiTheme="minorHAnsi" w:hAnsiTheme="minorHAnsi" w:eastAsiaTheme="minorEastAsia" w:cstheme="minorBidi"/>
+          <w:kern w:val="0"/>
+          <w:sz w:val="22"/>
+          <w:szCs w:val="22"/>
+          <w:lang w:val="en-US" w:eastAsia="zh-CN" w:bidi="ar-SA"/>
+        </w:rPr>
+        <w:t>estar no intervalo 0-20. A nota final é dada pela soma pesada das notas (TEOR=50% PRAT=30% PROJ=20%).</w:t>
+      </w:r>
+    </w:p>
+    <w:p>
+      <w:pPr>
+        <w:pStyle w:val="4"/>
+        <w:keepNext w:val="0"/>
+        <w:keepLines w:val="0"/>
+        <w:widowControl/>
+        <w:suppressLineNumbers w:val="0"/>
+        <w:rPr>
+          <w:rFonts w:hint="default" w:asciiTheme="minorHAnsi" w:hAnsiTheme="minorHAnsi" w:eastAsiaTheme="minorEastAsia" w:cstheme="minorBidi"/>
+          <w:kern w:val="0"/>
+          <w:sz w:val="22"/>
+          <w:szCs w:val="22"/>
+          <w:lang w:val="en-US" w:eastAsia="zh-CN" w:bidi="ar-SA"/>
+        </w:rPr>
+      </w:pPr>
+      <w:r>
+        <w:rPr>
+          <w:rFonts w:hint="default" w:asciiTheme="minorHAnsi" w:hAnsiTheme="minorHAnsi" w:eastAsiaTheme="minorEastAsia" w:cstheme="minorBidi"/>
+          <w:kern w:val="0"/>
+          <w:sz w:val="22"/>
+          <w:szCs w:val="22"/>
+          <w:lang w:val="en-US" w:eastAsia="zh-CN" w:bidi="ar-SA"/>
+        </w:rPr>
+        <w:t xml:space="preserve">O aluno será aprovado se a soma das 3 notas for superior a 30 ou no caso de a nota prática e </w:t>
+      </w:r>
+    </w:p>
+    <w:p>
+      <w:pPr>
+        <w:pStyle w:val="4"/>
+        <w:keepNext w:val="0"/>
+        <w:keepLines w:val="0"/>
+        <w:widowControl/>
+        <w:suppressLineNumbers w:val="0"/>
+        <w:rPr>
+          <w:rFonts w:hint="default" w:asciiTheme="minorHAnsi" w:hAnsiTheme="minorHAnsi" w:eastAsiaTheme="minorEastAsia" w:cstheme="minorBidi"/>
+          <w:kern w:val="0"/>
+          <w:sz w:val="22"/>
+          <w:szCs w:val="22"/>
+          <w:lang w:val="en-US" w:eastAsia="zh-CN" w:bidi="ar-SA"/>
+        </w:rPr>
+      </w:pPr>
+      <w:r>
+        <w:rPr>
+          <w:rFonts w:hint="default" w:asciiTheme="minorHAnsi" w:hAnsiTheme="minorHAnsi" w:eastAsiaTheme="minorEastAsia" w:cstheme="minorBidi"/>
+          <w:kern w:val="0"/>
+          <w:sz w:val="22"/>
+          <w:szCs w:val="22"/>
+          <w:lang w:val="en-US" w:eastAsia="zh-CN" w:bidi="ar-SA"/>
+        </w:rPr>
+        <w:t>teórica serem ambas iguais ou superiores a 13. O aluno deverá ser submetido a um exame oral se a nota teórica for 8 ou 9 ou no caso de a média final ser superior a 14. O programa deverá indicar todos os resultados. Para passar o aluno deverá ter uma nota igual ou superior a 8 em ambas as frequências e uma nota igual ou superior a 10 na média das duas frequências (F). O programa deverá</w:t>
+      </w:r>
+      <w:r>
+        <w:rPr>
+          <w:rFonts w:hint="default" w:asciiTheme="minorHAnsi" w:hAnsiTheme="minorHAnsi" w:eastAsiaTheme="minorEastAsia" w:cstheme="minorBidi"/>
+          <w:kern w:val="0"/>
+          <w:sz w:val="22"/>
+          <w:szCs w:val="22"/>
+          <w:lang w:val="pt-PT" w:eastAsia="zh-CN" w:bidi="ar-SA"/>
+        </w:rPr>
+        <w:t xml:space="preserve"> </w:t>
+      </w:r>
+      <w:r>
+        <w:rPr>
+          <w:rFonts w:hint="default" w:asciiTheme="minorHAnsi" w:hAnsiTheme="minorHAnsi" w:eastAsiaTheme="minorEastAsia" w:cstheme="minorBidi"/>
+          <w:kern w:val="0"/>
+          <w:sz w:val="22"/>
+          <w:szCs w:val="22"/>
+          <w:lang w:val="en-US" w:eastAsia="zh-CN" w:bidi="ar-SA"/>
+        </w:rPr>
+        <w:t>verificar se os valores introduzidos para as frequências estão no intervalo entre 0 e 20. O trabalho deverá ter um valor entre 0 e 4.</w:t>
+      </w:r>
+    </w:p>
+    <w:p>
+      <w:pPr>
+        <w:pStyle w:val="4"/>
+        <w:keepNext w:val="0"/>
+        <w:keepLines w:val="0"/>
+        <w:widowControl/>
+        <w:suppressLineNumbers w:val="0"/>
+        <w:rPr>
+          <w:rFonts w:hint="default" w:asciiTheme="minorHAnsi" w:hAnsiTheme="minorHAnsi" w:eastAsiaTheme="minorEastAsia" w:cstheme="minorBidi"/>
+          <w:kern w:val="0"/>
+          <w:sz w:val="22"/>
+          <w:szCs w:val="22"/>
+          <w:lang w:val="en-US" w:eastAsia="zh-CN" w:bidi="ar-SA"/>
+        </w:rPr>
+      </w:pPr>
+    </w:p>
+    <w:p>
+      <w:pPr>
+        <w:pStyle w:val="4"/>
+        <w:keepNext w:val="0"/>
+        <w:keepLines w:val="0"/>
+        <w:widowControl/>
+        <w:suppressLineNumbers w:val="0"/>
+        <w:rPr>
+          <w:rFonts w:hint="default" w:asciiTheme="minorHAnsi" w:hAnsiTheme="minorHAnsi" w:eastAsiaTheme="minorEastAsia" w:cstheme="minorBidi"/>
+          <w:kern w:val="0"/>
+          <w:sz w:val="22"/>
+          <w:szCs w:val="22"/>
+          <w:lang w:val="en-US" w:eastAsia="zh-CN" w:bidi="ar-SA"/>
+        </w:rPr>
+      </w:pPr>
+      <w:r>
+        <w:rPr>
+          <w:rFonts w:hint="default" w:asciiTheme="minorHAnsi" w:hAnsiTheme="minorHAnsi" w:eastAsiaTheme="minorEastAsia" w:cstheme="minorBidi"/>
+          <w:kern w:val="0"/>
+          <w:sz w:val="22"/>
+          <w:szCs w:val="22"/>
+          <w:lang w:val="en-US" w:eastAsia="zh-CN" w:bidi="ar-SA"/>
+        </w:rPr>
+        <w:t xml:space="preserve">2 - Crie um programa que leia 3 notas de um aluno: N1, N2, N3 e indique se o aluno passou à </w:t>
+      </w:r>
+    </w:p>
+    <w:p>
+      <w:pPr>
+        <w:pStyle w:val="4"/>
+        <w:keepNext w:val="0"/>
+        <w:keepLines w:val="0"/>
+        <w:widowControl/>
+        <w:suppressLineNumbers w:val="0"/>
+        <w:rPr>
+          <w:rFonts w:hint="default" w:asciiTheme="minorHAnsi" w:hAnsiTheme="minorHAnsi" w:eastAsiaTheme="minorEastAsia" w:cstheme="minorBidi"/>
+          <w:kern w:val="0"/>
+          <w:sz w:val="22"/>
+          <w:szCs w:val="22"/>
+          <w:lang w:val="en-US" w:eastAsia="zh-CN" w:bidi="ar-SA"/>
+        </w:rPr>
+      </w:pPr>
+      <w:r>
+        <w:rPr>
+          <w:rFonts w:hint="default" w:asciiTheme="minorHAnsi" w:hAnsiTheme="minorHAnsi" w:eastAsiaTheme="minorEastAsia" w:cstheme="minorBidi"/>
+          <w:kern w:val="0"/>
+          <w:sz w:val="22"/>
+          <w:szCs w:val="22"/>
+          <w:lang w:val="en-US" w:eastAsia="zh-CN" w:bidi="ar-SA"/>
+        </w:rPr>
+        <w:t xml:space="preserve">disciplina. Para passar à disciplina o aluno deverá ter uma nota igual ou superior a 8 nas 3 </w:t>
+      </w:r>
+    </w:p>
+    <w:p>
+      <w:pPr>
+        <w:pStyle w:val="4"/>
+        <w:keepNext w:val="0"/>
+        <w:keepLines w:val="0"/>
+        <w:widowControl/>
+        <w:suppressLineNumbers w:val="0"/>
+        <w:rPr>
+          <w:rFonts w:hint="default" w:asciiTheme="minorHAnsi" w:hAnsiTheme="minorHAnsi" w:eastAsiaTheme="minorEastAsia" w:cstheme="minorBidi"/>
+          <w:kern w:val="0"/>
+          <w:sz w:val="22"/>
+          <w:szCs w:val="22"/>
+          <w:lang w:val="en-US" w:eastAsia="zh-CN" w:bidi="ar-SA"/>
+        </w:rPr>
+      </w:pPr>
+      <w:r>
+        <w:rPr>
+          <w:rFonts w:hint="default" w:asciiTheme="minorHAnsi" w:hAnsiTheme="minorHAnsi" w:eastAsiaTheme="minorEastAsia" w:cstheme="minorBidi"/>
+          <w:kern w:val="0"/>
+          <w:sz w:val="22"/>
+          <w:szCs w:val="22"/>
+          <w:lang w:val="en-US" w:eastAsia="zh-CN" w:bidi="ar-SA"/>
+        </w:rPr>
+        <w:t xml:space="preserve">notas e a soma de N1 e N2 deverá ser igual ou superior a 20. As notas deverão estar no </w:t>
+      </w:r>
+    </w:p>
+    <w:p>
+      <w:pPr>
+        <w:pStyle w:val="4"/>
+        <w:keepNext w:val="0"/>
+        <w:keepLines w:val="0"/>
+        <w:widowControl/>
+        <w:suppressLineNumbers w:val="0"/>
+        <w:rPr>
+          <w:rFonts w:hint="default" w:asciiTheme="minorHAnsi" w:hAnsiTheme="minorHAnsi" w:eastAsiaTheme="minorEastAsia" w:cstheme="minorBidi"/>
+          <w:kern w:val="0"/>
+          <w:sz w:val="22"/>
+          <w:szCs w:val="22"/>
+          <w:lang w:val="en-US" w:eastAsia="zh-CN" w:bidi="ar-SA"/>
+        </w:rPr>
+      </w:pPr>
+      <w:r>
+        <w:rPr>
+          <w:rFonts w:hint="default" w:asciiTheme="minorHAnsi" w:hAnsiTheme="minorHAnsi" w:eastAsiaTheme="minorEastAsia" w:cstheme="minorBidi"/>
+          <w:kern w:val="0"/>
+          <w:sz w:val="22"/>
+          <w:szCs w:val="22"/>
+          <w:lang w:val="en-US" w:eastAsia="zh-CN" w:bidi="ar-SA"/>
+        </w:rPr>
+        <w:t>intervalo de 0 a 20.</w:t>
+      </w:r>
+    </w:p>
+    <w:p>
+      <w:pPr>
+        <w:pStyle w:val="4"/>
+        <w:keepNext w:val="0"/>
+        <w:keepLines w:val="0"/>
+        <w:widowControl/>
+        <w:suppressLineNumbers w:val="0"/>
+        <w:rPr>
+          <w:rFonts w:hint="default" w:asciiTheme="minorHAnsi" w:hAnsiTheme="minorHAnsi" w:eastAsiaTheme="minorEastAsia" w:cstheme="minorBidi"/>
+          <w:kern w:val="0"/>
+          <w:sz w:val="22"/>
+          <w:szCs w:val="22"/>
+          <w:lang w:val="en-US" w:eastAsia="zh-CN" w:bidi="ar-SA"/>
+        </w:rPr>
+      </w:pPr>
+    </w:p>
+    <w:p>
+      <w:pPr>
+        <w:pStyle w:val="4"/>
+        <w:keepNext w:val="0"/>
+        <w:keepLines w:val="0"/>
+        <w:widowControl/>
+        <w:suppressLineNumbers w:val="0"/>
+        <w:rPr>
+          <w:rFonts w:hint="default" w:asciiTheme="minorHAnsi" w:hAnsiTheme="minorHAnsi" w:eastAsiaTheme="minorEastAsia" w:cstheme="minorBidi"/>
+          <w:kern w:val="0"/>
+          <w:sz w:val="22"/>
+          <w:szCs w:val="22"/>
+          <w:lang w:val="en-US" w:eastAsia="zh-CN" w:bidi="ar-SA"/>
+        </w:rPr>
+      </w:pPr>
+      <w:r>
+        <w:rPr>
+          <w:rFonts w:hint="default" w:asciiTheme="minorHAnsi" w:hAnsiTheme="minorHAnsi" w:eastAsiaTheme="minorEastAsia" w:cstheme="minorBidi"/>
+          <w:kern w:val="0"/>
+          <w:sz w:val="22"/>
+          <w:szCs w:val="22"/>
+          <w:lang w:val="en-US" w:eastAsia="zh-CN" w:bidi="ar-SA"/>
+        </w:rPr>
+        <w:t>3 - Escreva um programa que leia 3 números inteiros do utilizador, garantindo que todos eles são positivos e diferentes entre si. Se o utilizador tentar introduzir um valor igual a um valor já introduzido, o programa deverá repetir o pedido de introdução do valor.</w:t>
+      </w:r>
+    </w:p>
+    <w:p>
+      <w:pPr>
+        <w:pStyle w:val="4"/>
+        <w:keepNext w:val="0"/>
+        <w:keepLines w:val="0"/>
+        <w:widowControl/>
+        <w:suppressLineNumbers w:val="0"/>
+        <w:rPr>
+          <w:rFonts w:hint="default" w:asciiTheme="minorHAnsi" w:hAnsiTheme="minorHAnsi" w:eastAsiaTheme="minorEastAsia" w:cstheme="minorBidi"/>
+          <w:kern w:val="0"/>
+          <w:sz w:val="22"/>
+          <w:szCs w:val="22"/>
+          <w:lang w:val="en-US" w:eastAsia="zh-CN" w:bidi="ar-SA"/>
+        </w:rPr>
+      </w:pPr>
+    </w:p>
+    <w:p>
+      <w:pPr>
+        <w:pStyle w:val="4"/>
+        <w:keepNext w:val="0"/>
+        <w:keepLines w:val="0"/>
+        <w:widowControl/>
+        <w:suppressLineNumbers w:val="0"/>
+        <w:rPr>
+          <w:rFonts w:hint="default" w:asciiTheme="minorHAnsi" w:hAnsiTheme="minorHAnsi" w:eastAsiaTheme="minorEastAsia" w:cstheme="minorBidi"/>
+          <w:kern w:val="0"/>
+          <w:sz w:val="22"/>
+          <w:szCs w:val="22"/>
+          <w:lang w:val="en-US" w:eastAsia="zh-CN" w:bidi="ar-SA"/>
+        </w:rPr>
+      </w:pPr>
+      <w:r>
+        <w:rPr>
+          <w:rFonts w:hint="default" w:asciiTheme="minorHAnsi" w:hAnsiTheme="minorHAnsi" w:eastAsiaTheme="minorEastAsia" w:cstheme="minorBidi"/>
+          <w:kern w:val="0"/>
+          <w:sz w:val="22"/>
+          <w:szCs w:val="22"/>
+          <w:lang w:val="en-US" w:eastAsia="zh-CN" w:bidi="ar-SA"/>
+        </w:rPr>
+        <w:t>4 - Crie um programa que leia o valor das vendas de uma empresa em 4 anos consecutivos: 2010, 2011, 2012 e 2013. Os valores deverão ser positivos. O programa deverá indicar em quantos anos neste período o valor de vendas cresceu em relação ao ano anterior (o valor de saída será entre</w:t>
+      </w:r>
+      <w:r>
+        <w:rPr>
+          <w:rFonts w:hint="default" w:asciiTheme="minorHAnsi" w:hAnsiTheme="minorHAnsi" w:eastAsiaTheme="minorEastAsia" w:cstheme="minorBidi"/>
+          <w:kern w:val="0"/>
+          <w:sz w:val="22"/>
+          <w:szCs w:val="22"/>
+          <w:lang w:val="pt-PT" w:eastAsia="zh-CN" w:bidi="ar-SA"/>
+        </w:rPr>
+        <w:t xml:space="preserve"> </w:t>
+      </w:r>
+      <w:r>
+        <w:rPr>
+          <w:rFonts w:hint="default" w:asciiTheme="minorHAnsi" w:hAnsiTheme="minorHAnsi" w:eastAsiaTheme="minorEastAsia" w:cstheme="minorBidi"/>
+          <w:kern w:val="0"/>
+          <w:sz w:val="22"/>
+          <w:szCs w:val="22"/>
+          <w:lang w:val="en-US" w:eastAsia="zh-CN" w:bidi="ar-SA"/>
+        </w:rPr>
+        <w:t>0 e 3). Deverá indicar ainda o crescimento percentual entre o ano 2010 e 2013. (utilizado ciclos</w:t>
+      </w:r>
+      <w:r>
+        <w:rPr>
+          <w:rFonts w:hint="default" w:asciiTheme="minorHAnsi" w:hAnsiTheme="minorHAnsi" w:eastAsiaTheme="minorEastAsia" w:cstheme="minorBidi"/>
+          <w:kern w:val="0"/>
+          <w:sz w:val="22"/>
+          <w:szCs w:val="22"/>
+          <w:lang w:val="pt-PT" w:eastAsia="zh-CN" w:bidi="ar-SA"/>
+        </w:rPr>
+        <w:t xml:space="preserve"> necessários</w:t>
       </w:r>
       <w:bookmarkStart w:id="0" w:name="_GoBack"/>
       <w:bookmarkEnd w:id="0"/>
@@ -68,323 +394,7 @@
           <w:szCs w:val="22"/>
           <w:lang w:val="en-US" w:eastAsia="zh-CN" w:bidi="ar-SA"/>
         </w:rPr>
-        <w:t>to). As notas deverão</w:t>
-      </w:r>
-      <w:r>
-        <w:rPr>
-          <w:rFonts w:hint="default" w:asciiTheme="minorHAnsi" w:hAnsiTheme="minorHAnsi" w:eastAsiaTheme="minorEastAsia" w:cstheme="minorBidi"/>
-          <w:kern w:val="0"/>
-          <w:sz w:val="22"/>
-          <w:szCs w:val="22"/>
-          <w:lang w:val="pt-PT" w:eastAsia="zh-CN" w:bidi="ar-SA"/>
-        </w:rPr>
-        <w:t xml:space="preserve"> </w:t>
-      </w:r>
-      <w:r>
-        <w:rPr>
-          <w:rFonts w:hint="default" w:asciiTheme="minorHAnsi" w:hAnsiTheme="minorHAnsi" w:eastAsiaTheme="minorEastAsia" w:cstheme="minorBidi"/>
-          <w:kern w:val="0"/>
-          <w:sz w:val="22"/>
-          <w:szCs w:val="22"/>
-          <w:lang w:val="en-US" w:eastAsia="zh-CN" w:bidi="ar-SA"/>
-        </w:rPr>
-        <w:t>estar no intervalo 0-20. A nota final é dada pela soma pesada das notas (TEOR=50% PRAT=30% PROJ=20%).</w:t>
-      </w:r>
-    </w:p>
-    <w:p>
-      <w:pPr>
-        <w:pStyle w:val="4"/>
-        <w:keepNext w:val="0"/>
-        <w:keepLines w:val="0"/>
-        <w:widowControl/>
-        <w:suppressLineNumbers w:val="0"/>
-        <w:rPr>
-          <w:rFonts w:hint="default" w:asciiTheme="minorHAnsi" w:hAnsiTheme="minorHAnsi" w:eastAsiaTheme="minorEastAsia" w:cstheme="minorBidi"/>
-          <w:kern w:val="0"/>
-          <w:sz w:val="22"/>
-          <w:szCs w:val="22"/>
-          <w:lang w:val="en-US" w:eastAsia="zh-CN" w:bidi="ar-SA"/>
-        </w:rPr>
-      </w:pPr>
-      <w:r>
-        <w:rPr>
-          <w:rFonts w:hint="default" w:asciiTheme="minorHAnsi" w:hAnsiTheme="minorHAnsi" w:eastAsiaTheme="minorEastAsia" w:cstheme="minorBidi"/>
-          <w:kern w:val="0"/>
-          <w:sz w:val="22"/>
-          <w:szCs w:val="22"/>
-          <w:lang w:val="en-US" w:eastAsia="zh-CN" w:bidi="ar-SA"/>
-        </w:rPr>
-        <w:t xml:space="preserve">O aluno será aprovado se a soma das 3 notas for superior a 30 ou no caso de a nota prática e </w:t>
-      </w:r>
-    </w:p>
-    <w:p>
-      <w:pPr>
-        <w:pStyle w:val="4"/>
-        <w:keepNext w:val="0"/>
-        <w:keepLines w:val="0"/>
-        <w:widowControl/>
-        <w:suppressLineNumbers w:val="0"/>
-        <w:rPr>
-          <w:rFonts w:hint="default" w:asciiTheme="minorHAnsi" w:hAnsiTheme="minorHAnsi" w:eastAsiaTheme="minorEastAsia" w:cstheme="minorBidi"/>
-          <w:kern w:val="0"/>
-          <w:sz w:val="22"/>
-          <w:szCs w:val="22"/>
-          <w:lang w:val="en-US" w:eastAsia="zh-CN" w:bidi="ar-SA"/>
-        </w:rPr>
-      </w:pPr>
-      <w:r>
-        <w:rPr>
-          <w:rFonts w:hint="default" w:asciiTheme="minorHAnsi" w:hAnsiTheme="minorHAnsi" w:eastAsiaTheme="minorEastAsia" w:cstheme="minorBidi"/>
-          <w:kern w:val="0"/>
-          <w:sz w:val="22"/>
-          <w:szCs w:val="22"/>
-          <w:lang w:val="en-US" w:eastAsia="zh-CN" w:bidi="ar-SA"/>
-        </w:rPr>
-        <w:t>teórica serem ambas iguais ou superiores a 13. O aluno deverá ser submetido a um exame oral se a nota teórica for 8 ou 9 ou no caso de a média final ser superior a 14. O programa deverá indicar todos os resultados. Para passar o aluno deverá ter uma nota igual ou superior a 8 em ambas as frequências e uma nota igual ou superior a 10 na média das duas frequências (F). O programa deverá</w:t>
-      </w:r>
-      <w:r>
-        <w:rPr>
-          <w:rFonts w:hint="default" w:asciiTheme="minorHAnsi" w:hAnsiTheme="minorHAnsi" w:eastAsiaTheme="minorEastAsia" w:cstheme="minorBidi"/>
-          <w:kern w:val="0"/>
-          <w:sz w:val="22"/>
-          <w:szCs w:val="22"/>
-          <w:lang w:val="pt-PT" w:eastAsia="zh-CN" w:bidi="ar-SA"/>
-        </w:rPr>
-        <w:t xml:space="preserve"> </w:t>
-      </w:r>
-      <w:r>
-        <w:rPr>
-          <w:rFonts w:hint="default" w:asciiTheme="minorHAnsi" w:hAnsiTheme="minorHAnsi" w:eastAsiaTheme="minorEastAsia" w:cstheme="minorBidi"/>
-          <w:kern w:val="0"/>
-          <w:sz w:val="22"/>
-          <w:szCs w:val="22"/>
-          <w:lang w:val="en-US" w:eastAsia="zh-CN" w:bidi="ar-SA"/>
-        </w:rPr>
-        <w:t>verificar se os valores introduzidos para as frequências estão no intervalo entre 0 e 20. O trabalho deverá ter um valor entre 0 e 4.</w:t>
-      </w:r>
-    </w:p>
-    <w:p>
-      <w:pPr>
-        <w:pStyle w:val="4"/>
-        <w:keepNext w:val="0"/>
-        <w:keepLines w:val="0"/>
-        <w:widowControl/>
-        <w:suppressLineNumbers w:val="0"/>
-        <w:rPr>
-          <w:rFonts w:hint="default" w:asciiTheme="minorHAnsi" w:hAnsiTheme="minorHAnsi" w:eastAsiaTheme="minorEastAsia" w:cstheme="minorBidi"/>
-          <w:kern w:val="0"/>
-          <w:sz w:val="22"/>
-          <w:szCs w:val="22"/>
-          <w:lang w:val="en-US" w:eastAsia="zh-CN" w:bidi="ar-SA"/>
-        </w:rPr>
-      </w:pPr>
-    </w:p>
-    <w:p>
-      <w:pPr>
-        <w:pStyle w:val="4"/>
-        <w:keepNext w:val="0"/>
-        <w:keepLines w:val="0"/>
-        <w:widowControl/>
-        <w:suppressLineNumbers w:val="0"/>
-        <w:rPr>
-          <w:rFonts w:hint="default" w:asciiTheme="minorHAnsi" w:hAnsiTheme="minorHAnsi" w:eastAsiaTheme="minorEastAsia" w:cstheme="minorBidi"/>
-          <w:kern w:val="0"/>
-          <w:sz w:val="22"/>
-          <w:szCs w:val="22"/>
-          <w:lang w:val="en-US" w:eastAsia="zh-CN" w:bidi="ar-SA"/>
-        </w:rPr>
-      </w:pPr>
-      <w:r>
-        <w:rPr>
-          <w:rFonts w:hint="default" w:asciiTheme="minorHAnsi" w:hAnsiTheme="minorHAnsi" w:eastAsiaTheme="minorEastAsia" w:cstheme="minorBidi"/>
-          <w:kern w:val="0"/>
-          <w:sz w:val="22"/>
-          <w:szCs w:val="22"/>
-          <w:lang w:val="en-US" w:eastAsia="zh-CN" w:bidi="ar-SA"/>
-        </w:rPr>
-        <w:t xml:space="preserve">2 - Crie um programa que leia 3 notas de um aluno: N1, N2, N3 e indique se o aluno passou à </w:t>
-      </w:r>
-    </w:p>
-    <w:p>
-      <w:pPr>
-        <w:pStyle w:val="4"/>
-        <w:keepNext w:val="0"/>
-        <w:keepLines w:val="0"/>
-        <w:widowControl/>
-        <w:suppressLineNumbers w:val="0"/>
-        <w:rPr>
-          <w:rFonts w:hint="default" w:asciiTheme="minorHAnsi" w:hAnsiTheme="minorHAnsi" w:eastAsiaTheme="minorEastAsia" w:cstheme="minorBidi"/>
-          <w:kern w:val="0"/>
-          <w:sz w:val="22"/>
-          <w:szCs w:val="22"/>
-          <w:lang w:val="en-US" w:eastAsia="zh-CN" w:bidi="ar-SA"/>
-        </w:rPr>
-      </w:pPr>
-      <w:r>
-        <w:rPr>
-          <w:rFonts w:hint="default" w:asciiTheme="minorHAnsi" w:hAnsiTheme="minorHAnsi" w:eastAsiaTheme="minorEastAsia" w:cstheme="minorBidi"/>
-          <w:kern w:val="0"/>
-          <w:sz w:val="22"/>
-          <w:szCs w:val="22"/>
-          <w:lang w:val="en-US" w:eastAsia="zh-CN" w:bidi="ar-SA"/>
-        </w:rPr>
-        <w:t xml:space="preserve">disciplina. Para passar à disciplina o aluno deverá ter uma nota igual ou superior a 8 nas 3 </w:t>
-      </w:r>
-    </w:p>
-    <w:p>
-      <w:pPr>
-        <w:pStyle w:val="4"/>
-        <w:keepNext w:val="0"/>
-        <w:keepLines w:val="0"/>
-        <w:widowControl/>
-        <w:suppressLineNumbers w:val="0"/>
-        <w:rPr>
-          <w:rFonts w:hint="default" w:asciiTheme="minorHAnsi" w:hAnsiTheme="minorHAnsi" w:eastAsiaTheme="minorEastAsia" w:cstheme="minorBidi"/>
-          <w:kern w:val="0"/>
-          <w:sz w:val="22"/>
-          <w:szCs w:val="22"/>
-          <w:lang w:val="en-US" w:eastAsia="zh-CN" w:bidi="ar-SA"/>
-        </w:rPr>
-      </w:pPr>
-      <w:r>
-        <w:rPr>
-          <w:rFonts w:hint="default" w:asciiTheme="minorHAnsi" w:hAnsiTheme="minorHAnsi" w:eastAsiaTheme="minorEastAsia" w:cstheme="minorBidi"/>
-          <w:kern w:val="0"/>
-          <w:sz w:val="22"/>
-          <w:szCs w:val="22"/>
-          <w:lang w:val="en-US" w:eastAsia="zh-CN" w:bidi="ar-SA"/>
-        </w:rPr>
-        <w:t xml:space="preserve">notas e a soma de N1 e N2 deverá ser igual ou superior a 20. As notas deverão estar no </w:t>
-      </w:r>
-    </w:p>
-    <w:p>
-      <w:pPr>
-        <w:pStyle w:val="4"/>
-        <w:keepNext w:val="0"/>
-        <w:keepLines w:val="0"/>
-        <w:widowControl/>
-        <w:suppressLineNumbers w:val="0"/>
-        <w:rPr>
-          <w:rFonts w:hint="default" w:asciiTheme="minorHAnsi" w:hAnsiTheme="minorHAnsi" w:eastAsiaTheme="minorEastAsia" w:cstheme="minorBidi"/>
-          <w:kern w:val="0"/>
-          <w:sz w:val="22"/>
-          <w:szCs w:val="22"/>
-          <w:lang w:val="en-US" w:eastAsia="zh-CN" w:bidi="ar-SA"/>
-        </w:rPr>
-      </w:pPr>
-      <w:r>
-        <w:rPr>
-          <w:rFonts w:hint="default" w:asciiTheme="minorHAnsi" w:hAnsiTheme="minorHAnsi" w:eastAsiaTheme="minorEastAsia" w:cstheme="minorBidi"/>
-          <w:kern w:val="0"/>
-          <w:sz w:val="22"/>
-          <w:szCs w:val="22"/>
-          <w:lang w:val="en-US" w:eastAsia="zh-CN" w:bidi="ar-SA"/>
-        </w:rPr>
-        <w:t>intervalo de 0 a 20.</w:t>
-      </w:r>
-    </w:p>
-    <w:p>
-      <w:pPr>
-        <w:pStyle w:val="4"/>
-        <w:keepNext w:val="0"/>
-        <w:keepLines w:val="0"/>
-        <w:widowControl/>
-        <w:suppressLineNumbers w:val="0"/>
-        <w:rPr>
-          <w:rFonts w:hint="default" w:asciiTheme="minorHAnsi" w:hAnsiTheme="minorHAnsi" w:eastAsiaTheme="minorEastAsia" w:cstheme="minorBidi"/>
-          <w:kern w:val="0"/>
-          <w:sz w:val="22"/>
-          <w:szCs w:val="22"/>
-          <w:lang w:val="en-US" w:eastAsia="zh-CN" w:bidi="ar-SA"/>
-        </w:rPr>
-      </w:pPr>
-    </w:p>
-    <w:p>
-      <w:pPr>
-        <w:pStyle w:val="4"/>
-        <w:keepNext w:val="0"/>
-        <w:keepLines w:val="0"/>
-        <w:widowControl/>
-        <w:suppressLineNumbers w:val="0"/>
-        <w:rPr>
-          <w:rFonts w:hint="default" w:asciiTheme="minorHAnsi" w:hAnsiTheme="minorHAnsi" w:eastAsiaTheme="minorEastAsia" w:cstheme="minorBidi"/>
-          <w:kern w:val="0"/>
-          <w:sz w:val="22"/>
-          <w:szCs w:val="22"/>
-          <w:lang w:val="en-US" w:eastAsia="zh-CN" w:bidi="ar-SA"/>
-        </w:rPr>
-      </w:pPr>
-      <w:r>
-        <w:rPr>
-          <w:rFonts w:hint="default" w:asciiTheme="minorHAnsi" w:hAnsiTheme="minorHAnsi" w:eastAsiaTheme="minorEastAsia" w:cstheme="minorBidi"/>
-          <w:kern w:val="0"/>
-          <w:sz w:val="22"/>
-          <w:szCs w:val="22"/>
-          <w:lang w:val="en-US" w:eastAsia="zh-CN" w:bidi="ar-SA"/>
-        </w:rPr>
-        <w:t>3 - Escreva um programa que leia 3 números inteiros do utilizador, garantindo que todos eles são positivos e diferentes entre si. Se o utilizador tentar introduzir um valor igual a um valor já introduzido, o programa deverá repetir o pedido de introdução do valor.</w:t>
-      </w:r>
-    </w:p>
-    <w:p>
-      <w:pPr>
-        <w:pStyle w:val="4"/>
-        <w:keepNext w:val="0"/>
-        <w:keepLines w:val="0"/>
-        <w:widowControl/>
-        <w:suppressLineNumbers w:val="0"/>
-        <w:rPr>
-          <w:rFonts w:hint="default" w:asciiTheme="minorHAnsi" w:hAnsiTheme="minorHAnsi" w:eastAsiaTheme="minorEastAsia" w:cstheme="minorBidi"/>
-          <w:kern w:val="0"/>
-          <w:sz w:val="22"/>
-          <w:szCs w:val="22"/>
-          <w:lang w:val="en-US" w:eastAsia="zh-CN" w:bidi="ar-SA"/>
-        </w:rPr>
-      </w:pPr>
-    </w:p>
-    <w:p>
-      <w:pPr>
-        <w:pStyle w:val="4"/>
-        <w:keepNext w:val="0"/>
-        <w:keepLines w:val="0"/>
-        <w:widowControl/>
-        <w:suppressLineNumbers w:val="0"/>
-        <w:rPr>
-          <w:rFonts w:hint="default" w:asciiTheme="minorHAnsi" w:hAnsiTheme="minorHAnsi" w:eastAsiaTheme="minorEastAsia" w:cstheme="minorBidi"/>
-          <w:kern w:val="0"/>
-          <w:sz w:val="22"/>
-          <w:szCs w:val="22"/>
-          <w:lang w:val="en-US" w:eastAsia="zh-CN" w:bidi="ar-SA"/>
-        </w:rPr>
-      </w:pPr>
-      <w:r>
-        <w:rPr>
-          <w:rFonts w:hint="default" w:asciiTheme="minorHAnsi" w:hAnsiTheme="minorHAnsi" w:eastAsiaTheme="minorEastAsia" w:cstheme="minorBidi"/>
-          <w:kern w:val="0"/>
-          <w:sz w:val="22"/>
-          <w:szCs w:val="22"/>
-          <w:lang w:val="en-US" w:eastAsia="zh-CN" w:bidi="ar-SA"/>
-        </w:rPr>
-        <w:t>4 - Crie um programa que leia o valor das vendas de uma empresa em 4 anos consecutivos: 2010, 2011, 2012 e 2013. Os valores deverão ser positivos. O programa deverá indicar em quantos anos neste período o valor de vendas cresceu em relação ao ano anterior (o valor de saída será entre</w:t>
-      </w:r>
-      <w:r>
-        <w:rPr>
-          <w:rFonts w:hint="default" w:asciiTheme="minorHAnsi" w:hAnsiTheme="minorHAnsi" w:eastAsiaTheme="minorEastAsia" w:cstheme="minorBidi"/>
-          <w:kern w:val="0"/>
-          <w:sz w:val="22"/>
-          <w:szCs w:val="22"/>
-          <w:lang w:val="pt-PT" w:eastAsia="zh-CN" w:bidi="ar-SA"/>
-        </w:rPr>
-        <w:t xml:space="preserve"> </w:t>
-      </w:r>
-      <w:r>
-        <w:rPr>
-          <w:rFonts w:hint="default" w:asciiTheme="minorHAnsi" w:hAnsiTheme="minorHAnsi" w:eastAsiaTheme="minorEastAsia" w:cstheme="minorBidi"/>
-          <w:kern w:val="0"/>
-          <w:sz w:val="22"/>
-          <w:szCs w:val="22"/>
-          <w:lang w:val="en-US" w:eastAsia="zh-CN" w:bidi="ar-SA"/>
-        </w:rPr>
-        <w:t>0 e 3). Deverá indicar ainda o crescimento percentual entre o ano 2010 e 2013. (utilizado ciclos).</w:t>
+        <w:t>).</w:t>
       </w:r>
     </w:p>
     <w:p/>
